--- a/Batch-10/Resume/AWS09/Resume17 - Tade.docx
+++ b/Batch-10/Resume/AWS09/Resume17 - Tade.docx
@@ -1,6 +1,6 @@
 
 <file path=word/document.xml><?xml version="1.0" encoding="utf-8"?>
-<w:document xmlns:wpc="http://schemas.microsoft.com/office/word/2010/wordprocessingCanvas" xmlns:cx="http://schemas.microsoft.com/office/drawing/2014/chartex" xmlns:cx1="http://schemas.microsoft.com/office/drawing/2015/9/8/chartex" xmlns:cx2="http://schemas.microsoft.com/office/drawing/2015/10/21/chartex" xmlns:cx3="http://schemas.microsoft.com/office/drawing/2016/5/9/chartex" xmlns:cx4="http://schemas.microsoft.com/office/drawing/2016/5/10/chartex" xmlns:cx5="http://schemas.microsoft.com/office/drawing/2016/5/11/chartex" xmlns:cx6="http://schemas.microsoft.com/office/drawing/2016/5/12/chartex" xmlns:cx7="http://schemas.microsoft.com/office/drawing/2016/5/13/chartex" xmlns:cx8="http://schemas.microsoft.com/office/drawing/2016/5/14/chartex" xmlns:mc="http://schemas.openxmlformats.org/markup-compatibility/2006" xmlns:aink="http://schemas.microsoft.com/office/drawing/2016/ink" xmlns:am3d="http://schemas.microsoft.com/office/drawing/2017/model3d" xmlns:o="urn:schemas-microsoft-com:office:office" xmlns:r="http://schemas.openxmlformats.org/officeDocument/2006/relationships" xmlns:m="http://schemas.openxmlformats.org/officeDocument/2006/math" xmlns:v="urn:schemas-microsoft-com:vml" xmlns:wp14="http://schemas.microsoft.com/office/word/2010/wordprocessingDrawing" xmlns:wp="http://schemas.openxmlformats.org/drawingml/2006/wordprocessingDrawing" xmlns:w10="urn:schemas-microsoft-com:office:word" xmlns:w="http://schemas.openxmlformats.org/wordprocessingml/2006/main" xmlns:w14="http://schemas.microsoft.com/office/word/2010/wordml" xmlns:w15="http://schemas.microsoft.com/office/word/2012/wordml" xmlns:w16cex="http://schemas.microsoft.com/office/word/2018/wordml/cex" xmlns:w16cid="http://schemas.microsoft.com/office/word/2016/wordml/cid" xmlns:w16="http://schemas.microsoft.com/office/word/2018/wordml" xmlns:w16sdtdh="http://schemas.microsoft.com/office/word/2020/wordml/sdtdatahash" xmlns:w16se="http://schemas.microsoft.com/office/word/2015/wordml/symex" xmlns:wpg="http://schemas.microsoft.com/office/word/2010/wordprocessingGroup" xmlns:wpi="http://schemas.microsoft.com/office/word/2010/wordprocessingInk" xmlns:wne="http://schemas.microsoft.com/office/word/2006/wordml" xmlns:wps="http://schemas.microsoft.com/office/word/2010/wordprocessingShape" mc:Ignorable="w14 w15 w16se w16cid w16 w16cex w16sdtdh wp14">
+<w:document xmlns:wpc="http://schemas.microsoft.com/office/word/2010/wordprocessingCanvas" xmlns:cx="http://schemas.microsoft.com/office/drawing/2014/chartex" xmlns:cx1="http://schemas.microsoft.com/office/drawing/2015/9/8/chartex" xmlns:cx2="http://schemas.microsoft.com/office/drawing/2015/10/21/chartex" xmlns:cx3="http://schemas.microsoft.com/office/drawing/2016/5/9/chartex" xmlns:cx4="http://schemas.microsoft.com/office/drawing/2016/5/10/chartex" xmlns:cx5="http://schemas.microsoft.com/office/drawing/2016/5/11/chartex" xmlns:cx6="http://schemas.microsoft.com/office/drawing/2016/5/12/chartex" xmlns:cx7="http://schemas.microsoft.com/office/drawing/2016/5/13/chartex" xmlns:cx8="http://schemas.microsoft.com/office/drawing/2016/5/14/chartex" xmlns:mc="http://schemas.openxmlformats.org/markup-compatibility/2006" xmlns:aink="http://schemas.microsoft.com/office/drawing/2016/ink" xmlns:am3d="http://schemas.microsoft.com/office/drawing/2017/model3d" xmlns:o="urn:schemas-microsoft-com:office:office" xmlns:oel="http://schemas.microsoft.com/office/2019/extlst" xmlns:r="http://schemas.openxmlformats.org/officeDocument/2006/relationships" xmlns:m="http://schemas.openxmlformats.org/officeDocument/2006/math" xmlns:v="urn:schemas-microsoft-com:vml" xmlns:wp14="http://schemas.microsoft.com/office/word/2010/wordprocessingDrawing" xmlns:wp="http://schemas.openxmlformats.org/drawingml/2006/wordprocessingDrawing" xmlns:w10="urn:schemas-microsoft-com:office:word" xmlns:w="http://schemas.openxmlformats.org/wordprocessingml/2006/main" xmlns:w14="http://schemas.microsoft.com/office/word/2010/wordml" xmlns:w15="http://schemas.microsoft.com/office/word/2012/wordml" xmlns:w16cex="http://schemas.microsoft.com/office/word/2018/wordml/cex" xmlns:w16cid="http://schemas.microsoft.com/office/word/2016/wordml/cid" xmlns:w16="http://schemas.microsoft.com/office/word/2018/wordml" xmlns:w16sdtdh="http://schemas.microsoft.com/office/word/2020/wordml/sdtdatahash" xmlns:w16se="http://schemas.microsoft.com/office/word/2015/wordml/symex" xmlns:wpg="http://schemas.microsoft.com/office/word/2010/wordprocessingGroup" xmlns:wpi="http://schemas.microsoft.com/office/word/2010/wordprocessingInk" xmlns:wne="http://schemas.microsoft.com/office/word/2006/wordml" xmlns:wps="http://schemas.microsoft.com/office/word/2010/wordprocessingShape" mc:Ignorable="w14 w15 w16se w16cid w16 w16cex w16sdtdh wp14">
   <w:background w:color="FFFFFF"/>
   <w:body>
     <w:tbl>
@@ -3361,7 +3361,23 @@
                             <w:sz w:val="22"/>
                             <w:szCs w:val="22"/>
                           </w:rPr>
-                          <w:t>Works with IT professionals from other teams to ensure proposed designs are evaluated with a view to enterprise-wide architecture.</w:t>
+                          <w:t xml:space="preserve">Works with </w:t>
+                        </w:r>
+                        <w:r>
+                          <w:rPr>
+                            <w:rFonts w:ascii="Arial" w:hAnsi="Arial" w:cs="Arial"/>
+                            <w:sz w:val="22"/>
+                            <w:szCs w:val="22"/>
+                          </w:rPr>
+                          <w:t>members</w:t>
+                        </w:r>
+                        <w:r>
+                          <w:rPr>
+                            <w:rFonts w:ascii="Arial" w:hAnsi="Arial" w:cs="Arial"/>
+                            <w:sz w:val="22"/>
+                            <w:szCs w:val="22"/>
+                          </w:rPr>
+                          <w:t xml:space="preserve"> from other teams to ensure proposed designs are evaluated with a view to enterprise-wide architecture.</w:t>
                         </w:r>
                       </w:p>
                       <w:p>
@@ -3427,7 +3443,23 @@
                             <w:sz w:val="22"/>
                             <w:szCs w:val="22"/>
                           </w:rPr>
-                          <w:t>Writes clear and detailed technical specifications for development of the application.</w:t>
+                          <w:t>Writes clear and detailed technical specifications for development of application</w:t>
+                        </w:r>
+                        <w:r>
+                          <w:rPr>
+                            <w:rFonts w:ascii="Arial" w:hAnsi="Arial" w:cs="Arial"/>
+                            <w:sz w:val="22"/>
+                            <w:szCs w:val="22"/>
+                          </w:rPr>
+                          <w:t xml:space="preserve"> cluster based on requirements</w:t>
+                        </w:r>
+                        <w:r>
+                          <w:rPr>
+                            <w:rFonts w:ascii="Arial" w:hAnsi="Arial" w:cs="Arial"/>
+                            <w:sz w:val="22"/>
+                            <w:szCs w:val="22"/>
+                          </w:rPr>
+                          <w:t>.</w:t>
                         </w:r>
                       </w:p>
                       <w:p>
@@ -3449,7 +3481,7 @@
                             <w:sz w:val="22"/>
                             <w:szCs w:val="22"/>
                           </w:rPr>
-                          <w:t>Support the business development lifecycle (Business Development, Capture, Solution Architect, Pricing and Proposal Development)</w:t>
+                          <w:t>Lead a migration of applications from on premises to AWS VPC.</w:t>
                         </w:r>
                       </w:p>
                       <w:p>
@@ -3471,7 +3503,7 @@
                             <w:sz w:val="22"/>
                             <w:szCs w:val="22"/>
                           </w:rPr>
-                          <w:t>Tests to ensure accuracy; tracks record of identifying largest risk areas and driving resolution of these issues.</w:t>
+                          <w:t>Help refactor applications siting in Virtual machines to optimize performance and digitalization.</w:t>
                         </w:r>
                       </w:p>
                       <w:p>
@@ -3493,25 +3525,73 @@
                             <w:sz w:val="22"/>
                             <w:szCs w:val="22"/>
                           </w:rPr>
-                          <w:t xml:space="preserve">Leads the design, </w:t>
-                        </w:r>
-                        <w:proofErr w:type="gramStart"/>
-                        <w:r>
+                          <w:t>Support the business development lifecycle (Business Development, Capture, Solution Architect, Pricing and Proposal Development)</w:t>
+                        </w:r>
+                      </w:p>
+                      <w:p>
+                        <w:pPr>
+                          <w:numPr>
+                            <w:ilvl w:val="0"/>
+                            <w:numId w:val="4"/>
+                          </w:numPr>
+                          <w:spacing w:before="100" w:beforeAutospacing="1" w:after="100" w:afterAutospacing="1" w:line="240" w:lineRule="auto"/>
                           <w:rPr>
                             <w:rFonts w:ascii="Arial" w:hAnsi="Arial" w:cs="Arial"/>
                             <w:sz w:val="22"/>
                             <w:szCs w:val="22"/>
                           </w:rPr>
-                          <w:t>development</w:t>
-                        </w:r>
-                        <w:proofErr w:type="gramEnd"/>
+                        </w:pPr>
                         <w:r>
                           <w:rPr>
                             <w:rFonts w:ascii="Arial" w:hAnsi="Arial" w:cs="Arial"/>
                             <w:sz w:val="22"/>
                             <w:szCs w:val="22"/>
                           </w:rPr>
-                          <w:t xml:space="preserve"> and implementation of complex systems.</w:t>
+                          <w:t>Tests to ensure accuracy; tracks record of identifying largest risk areas and driving resolution of these issues.</w:t>
+                        </w:r>
+                      </w:p>
+                      <w:p>
+                        <w:pPr>
+                          <w:numPr>
+                            <w:ilvl w:val="0"/>
+                            <w:numId w:val="4"/>
+                          </w:numPr>
+                          <w:spacing w:before="100" w:beforeAutospacing="1" w:after="100" w:afterAutospacing="1" w:line="240" w:lineRule="auto"/>
+                          <w:rPr>
+                            <w:rFonts w:ascii="Arial" w:hAnsi="Arial" w:cs="Arial"/>
+                            <w:sz w:val="22"/>
+                            <w:szCs w:val="22"/>
+                          </w:rPr>
+                        </w:pPr>
+                        <w:r>
+                          <w:rPr>
+                            <w:rFonts w:ascii="Arial" w:hAnsi="Arial" w:cs="Arial"/>
+                            <w:sz w:val="22"/>
+                            <w:szCs w:val="22"/>
+                          </w:rPr>
+                          <w:t>Deploy network resources in AWS using CloudFormation and Terraform.</w:t>
+                        </w:r>
+                      </w:p>
+                      <w:p>
+                        <w:pPr>
+                          <w:numPr>
+                            <w:ilvl w:val="0"/>
+                            <w:numId w:val="4"/>
+                          </w:numPr>
+                          <w:spacing w:before="100" w:beforeAutospacing="1" w:after="100" w:afterAutospacing="1" w:line="240" w:lineRule="auto"/>
+                          <w:rPr>
+                            <w:rFonts w:ascii="Arial" w:hAnsi="Arial" w:cs="Arial"/>
+                            <w:sz w:val="22"/>
+                            <w:szCs w:val="22"/>
+                          </w:rPr>
+                        </w:pPr>
+                        <w:r>
+                          <w:rPr>
+                            <w:rFonts w:ascii="Arial" w:hAnsi="Arial" w:cs="Arial"/>
+                            <w:sz w:val="22"/>
+                            <w:szCs w:val="22"/>
+                          </w:rPr>
+                          <w:t>Leads the design, development and implementation of complex systems.</w:t>
                         </w:r>
                       </w:p>
                       <w:p>
@@ -4381,29 +4461,8 @@
                             <w:sz w:val="22"/>
                             <w:szCs w:val="22"/>
                           </w:rPr>
-                          <w:t xml:space="preserve">Created Jenkins programmatic user in AIM with appropriate group assigned policy for </w:t>
-                        </w:r>
-                        <w:proofErr w:type="gramStart"/>
-                        <w:r>
-                          <w:rPr>
-                            <w:rStyle w:val="span"/>
-                            <w:rFonts w:ascii="Arial" w:eastAsia="Century Gothic" w:hAnsi="Arial" w:cs="Arial"/>
-                            <w:color w:val="000000"/>
-                            <w:sz w:val="22"/>
-                            <w:szCs w:val="22"/>
-                          </w:rPr>
-                          <w:t>Jenkins</w:t>
-                        </w:r>
-                        <w:proofErr w:type="gramEnd"/>
-                        <w:r>
-                          <w:rPr>
-                            <w:rStyle w:val="span"/>
-                            <w:rFonts w:ascii="Arial" w:eastAsia="Century Gothic" w:hAnsi="Arial" w:cs="Arial"/>
-                            <w:color w:val="000000"/>
-                            <w:sz w:val="22"/>
-                            <w:szCs w:val="22"/>
-                          </w:rPr>
-                          <w:t xml:space="preserve"> configuration and</w:t>
+                          <w:lastRenderedPageBreak/>
+                          <w:t>Created Jenkins programmatic user in AIM with appropriate group assigned policy for Jenkins configuration and</w:t>
                         </w:r>
                         <w:r>
                           <w:rPr>
@@ -4442,7 +4501,6 @@
                             <w:sz w:val="22"/>
                             <w:szCs w:val="22"/>
                           </w:rPr>
-                          <w:lastRenderedPageBreak/>
                           <w:t>Deployed and configured Git repositories with branching, tagging, and notifications. Experienced and proficient in</w:t>
                         </w:r>
                         <w:r>
@@ -4456,6 +4514,20 @@
                           <w:br/>
                           <w:t>deploying and administering GitHub.</w:t>
                         </w:r>
+                      </w:p>
+                      <w:p>
+                        <w:pPr>
+                          <w:pStyle w:val="documentulli"/>
+                          <w:spacing w:line="340" w:lineRule="atLeast"/>
+                          <w:ind w:left="320"/>
+                          <w:rPr>
+                            <w:rStyle w:val="span"/>
+                            <w:rFonts w:ascii="Arial" w:eastAsia="Century Gothic" w:hAnsi="Arial" w:cs="Arial"/>
+                            <w:color w:val="000000"/>
+                            <w:sz w:val="22"/>
+                            <w:szCs w:val="22"/>
+                          </w:rPr>
+                        </w:pPr>
                       </w:p>
                       <w:p>
                         <w:pPr>
@@ -4865,29 +4937,7 @@
                             <w:sz w:val="22"/>
                             <w:szCs w:val="22"/>
                           </w:rPr>
-                          <w:t xml:space="preserve">Identified, </w:t>
-                        </w:r>
-                        <w:proofErr w:type="gramStart"/>
-                        <w:r>
-                          <w:rPr>
-                            <w:rStyle w:val="span"/>
-                            <w:rFonts w:ascii="Arial" w:eastAsia="Century Gothic" w:hAnsi="Arial" w:cs="Arial"/>
-                            <w:color w:val="000000"/>
-                            <w:sz w:val="22"/>
-                            <w:szCs w:val="22"/>
-                          </w:rPr>
-                          <w:t>analyzed</w:t>
-                        </w:r>
-                        <w:proofErr w:type="gramEnd"/>
-                        <w:r>
-                          <w:rPr>
-                            <w:rStyle w:val="span"/>
-                            <w:rFonts w:ascii="Arial" w:eastAsia="Century Gothic" w:hAnsi="Arial" w:cs="Arial"/>
-                            <w:color w:val="000000"/>
-                            <w:sz w:val="22"/>
-                            <w:szCs w:val="22"/>
-                          </w:rPr>
-                          <w:t xml:space="preserve"> and resolved infrastructure vulnerabilities and application deployment issues.</w:t>
+                          <w:t>Identified, analyzed and resolved infrastructure vulnerabilities and application deployment issues.</w:t>
                         </w:r>
                       </w:p>
                       <w:p>
@@ -5214,29 +5264,7 @@
                             <w:sz w:val="22"/>
                             <w:szCs w:val="22"/>
                           </w:rPr>
-                          <w:t xml:space="preserve">Worked with teams of talented software engineers to define, </w:t>
-                        </w:r>
-                        <w:proofErr w:type="gramStart"/>
-                        <w:r>
-                          <w:rPr>
-                            <w:rStyle w:val="span"/>
-                            <w:rFonts w:ascii="Arial" w:eastAsia="Century Gothic" w:hAnsi="Arial" w:cs="Arial"/>
-                            <w:color w:val="000000"/>
-                            <w:sz w:val="22"/>
-                            <w:szCs w:val="22"/>
-                          </w:rPr>
-                          <w:t>build</w:t>
-                        </w:r>
-                        <w:proofErr w:type="gramEnd"/>
-                        <w:r>
-                          <w:rPr>
-                            <w:rStyle w:val="span"/>
-                            <w:rFonts w:ascii="Arial" w:eastAsia="Century Gothic" w:hAnsi="Arial" w:cs="Arial"/>
-                            <w:color w:val="000000"/>
-                            <w:sz w:val="22"/>
-                            <w:szCs w:val="22"/>
-                          </w:rPr>
-                          <w:t xml:space="preserve"> and maintain cloud infrastructure.</w:t>
+                          <w:t>Worked with teams of talented software engineers to define, build and maintain cloud infrastructure.</w:t>
                         </w:r>
                       </w:p>
                       <w:p>
@@ -5947,6 +5975,7 @@
                             <w:sz w:val="22"/>
                             <w:szCs w:val="22"/>
                           </w:rPr>
+                          <w:lastRenderedPageBreak/>
                           <w:t>Amazon Web Services</w:t>
                         </w:r>
                       </w:p>
@@ -6163,7 +6192,7 @@
 </file>
 
 <file path=word/endnotes.xml><?xml version="1.0" encoding="utf-8"?>
-<w:endnotes xmlns:wpc="http://schemas.microsoft.com/office/word/2010/wordprocessingCanvas" xmlns:cx="http://schemas.microsoft.com/office/drawing/2014/chartex" xmlns:cx1="http://schemas.microsoft.com/office/drawing/2015/9/8/chartex" xmlns:cx2="http://schemas.microsoft.com/office/drawing/2015/10/21/chartex" xmlns:cx3="http://schemas.microsoft.com/office/drawing/2016/5/9/chartex" xmlns:cx4="http://schemas.microsoft.com/office/drawing/2016/5/10/chartex" xmlns:cx5="http://schemas.microsoft.com/office/drawing/2016/5/11/chartex" xmlns:cx6="http://schemas.microsoft.com/office/drawing/2016/5/12/chartex" xmlns:cx7="http://schemas.microsoft.com/office/drawing/2016/5/13/chartex" xmlns:cx8="http://schemas.microsoft.com/office/drawing/2016/5/14/chartex" xmlns:mc="http://schemas.openxmlformats.org/markup-compatibility/2006" xmlns:aink="http://schemas.microsoft.com/office/drawing/2016/ink" xmlns:am3d="http://schemas.microsoft.com/office/drawing/2017/model3d" xmlns:o="urn:schemas-microsoft-com:office:office" xmlns:r="http://schemas.openxmlformats.org/officeDocument/2006/relationships" xmlns:m="http://schemas.openxmlformats.org/officeDocument/2006/math" xmlns:v="urn:schemas-microsoft-com:vml" xmlns:wp14="http://schemas.microsoft.com/office/word/2010/wordprocessingDrawing" xmlns:wp="http://schemas.openxmlformats.org/drawingml/2006/wordprocessingDrawing" xmlns:w10="urn:schemas-microsoft-com:office:word" xmlns:w="http://schemas.openxmlformats.org/wordprocessingml/2006/main" xmlns:w14="http://schemas.microsoft.com/office/word/2010/wordml" xmlns:w15="http://schemas.microsoft.com/office/word/2012/wordml" xmlns:w16cex="http://schemas.microsoft.com/office/word/2018/wordml/cex" xmlns:w16cid="http://schemas.microsoft.com/office/word/2016/wordml/cid" xmlns:w16="http://schemas.microsoft.com/office/word/2018/wordml" xmlns:w16sdtdh="http://schemas.microsoft.com/office/word/2020/wordml/sdtdatahash" xmlns:w16se="http://schemas.microsoft.com/office/word/2015/wordml/symex" xmlns:wpg="http://schemas.microsoft.com/office/word/2010/wordprocessingGroup" xmlns:wpi="http://schemas.microsoft.com/office/word/2010/wordprocessingInk" xmlns:wne="http://schemas.microsoft.com/office/word/2006/wordml" xmlns:wps="http://schemas.microsoft.com/office/word/2010/wordprocessingShape" mc:Ignorable="w14 w15 w16se w16cid w16 w16cex w16sdtdh wp14">
+<w:endnotes xmlns:wpc="http://schemas.microsoft.com/office/word/2010/wordprocessingCanvas" xmlns:cx="http://schemas.microsoft.com/office/drawing/2014/chartex" xmlns:cx1="http://schemas.microsoft.com/office/drawing/2015/9/8/chartex" xmlns:cx2="http://schemas.microsoft.com/office/drawing/2015/10/21/chartex" xmlns:cx3="http://schemas.microsoft.com/office/drawing/2016/5/9/chartex" xmlns:cx4="http://schemas.microsoft.com/office/drawing/2016/5/10/chartex" xmlns:cx5="http://schemas.microsoft.com/office/drawing/2016/5/11/chartex" xmlns:cx6="http://schemas.microsoft.com/office/drawing/2016/5/12/chartex" xmlns:cx7="http://schemas.microsoft.com/office/drawing/2016/5/13/chartex" xmlns:cx8="http://schemas.microsoft.com/office/drawing/2016/5/14/chartex" xmlns:mc="http://schemas.openxmlformats.org/markup-compatibility/2006" xmlns:aink="http://schemas.microsoft.com/office/drawing/2016/ink" xmlns:am3d="http://schemas.microsoft.com/office/drawing/2017/model3d" xmlns:o="urn:schemas-microsoft-com:office:office" xmlns:oel="http://schemas.microsoft.com/office/2019/extlst" xmlns:r="http://schemas.openxmlformats.org/officeDocument/2006/relationships" xmlns:m="http://schemas.openxmlformats.org/officeDocument/2006/math" xmlns:v="urn:schemas-microsoft-com:vml" xmlns:wp14="http://schemas.microsoft.com/office/word/2010/wordprocessingDrawing" xmlns:wp="http://schemas.openxmlformats.org/drawingml/2006/wordprocessingDrawing" xmlns:w10="urn:schemas-microsoft-com:office:word" xmlns:w="http://schemas.openxmlformats.org/wordprocessingml/2006/main" xmlns:w14="http://schemas.microsoft.com/office/word/2010/wordml" xmlns:w15="http://schemas.microsoft.com/office/word/2012/wordml" xmlns:w16cex="http://schemas.microsoft.com/office/word/2018/wordml/cex" xmlns:w16cid="http://schemas.microsoft.com/office/word/2016/wordml/cid" xmlns:w16="http://schemas.microsoft.com/office/word/2018/wordml" xmlns:w16sdtdh="http://schemas.microsoft.com/office/word/2020/wordml/sdtdatahash" xmlns:w16se="http://schemas.microsoft.com/office/word/2015/wordml/symex" xmlns:wpg="http://schemas.microsoft.com/office/word/2010/wordprocessingGroup" xmlns:wpi="http://schemas.microsoft.com/office/word/2010/wordprocessingInk" xmlns:wne="http://schemas.microsoft.com/office/word/2006/wordml" xmlns:wps="http://schemas.microsoft.com/office/word/2010/wordprocessingShape" mc:Ignorable="w14 w15 w16se w16cid w16 w16cex w16sdtdh wp14">
   <w:endnote w:type="separator" w:id="-1">
     <w:p>
       <w:pPr>
@@ -6188,7 +6217,7 @@
 </file>
 
 <file path=word/footer1.xml><?xml version="1.0" encoding="utf-8"?>
-<w:ftr xmlns:wpc="http://schemas.microsoft.com/office/word/2010/wordprocessingCanvas" xmlns:cx="http://schemas.microsoft.com/office/drawing/2014/chartex" xmlns:cx1="http://schemas.microsoft.com/office/drawing/2015/9/8/chartex" xmlns:cx2="http://schemas.microsoft.com/office/drawing/2015/10/21/chartex" xmlns:cx3="http://schemas.microsoft.com/office/drawing/2016/5/9/chartex" xmlns:cx4="http://schemas.microsoft.com/office/drawing/2016/5/10/chartex" xmlns:cx5="http://schemas.microsoft.com/office/drawing/2016/5/11/chartex" xmlns:cx6="http://schemas.microsoft.com/office/drawing/2016/5/12/chartex" xmlns:cx7="http://schemas.microsoft.com/office/drawing/2016/5/13/chartex" xmlns:cx8="http://schemas.microsoft.com/office/drawing/2016/5/14/chartex" xmlns:mc="http://schemas.openxmlformats.org/markup-compatibility/2006" xmlns:aink="http://schemas.microsoft.com/office/drawing/2016/ink" xmlns:am3d="http://schemas.microsoft.com/office/drawing/2017/model3d" xmlns:o="urn:schemas-microsoft-com:office:office" xmlns:r="http://schemas.openxmlformats.org/officeDocument/2006/relationships" xmlns:m="http://schemas.openxmlformats.org/officeDocument/2006/math" xmlns:v="urn:schemas-microsoft-com:vml" xmlns:wp14="http://schemas.microsoft.com/office/word/2010/wordprocessingDrawing" xmlns:wp="http://schemas.openxmlformats.org/drawingml/2006/wordprocessingDrawing" xmlns:w10="urn:schemas-microsoft-com:office:word" xmlns:w="http://schemas.openxmlformats.org/wordprocessingml/2006/main" xmlns:w14="http://schemas.microsoft.com/office/word/2010/wordml" xmlns:w15="http://schemas.microsoft.com/office/word/2012/wordml" xmlns:w16cex="http://schemas.microsoft.com/office/word/2018/wordml/cex" xmlns:w16cid="http://schemas.microsoft.com/office/word/2016/wordml/cid" xmlns:w16="http://schemas.microsoft.com/office/word/2018/wordml" xmlns:w16sdtdh="http://schemas.microsoft.com/office/word/2020/wordml/sdtdatahash" xmlns:w16se="http://schemas.microsoft.com/office/word/2015/wordml/symex" xmlns:wpg="http://schemas.microsoft.com/office/word/2010/wordprocessingGroup" xmlns:wpi="http://schemas.microsoft.com/office/word/2010/wordprocessingInk" xmlns:wne="http://schemas.microsoft.com/office/word/2006/wordml" xmlns:wps="http://schemas.microsoft.com/office/word/2010/wordprocessingShape" mc:Ignorable="w14 w15 w16se w16cid w16 w16cex w16sdtdh wp14">
+<w:ftr xmlns:wpc="http://schemas.microsoft.com/office/word/2010/wordprocessingCanvas" xmlns:cx="http://schemas.microsoft.com/office/drawing/2014/chartex" xmlns:cx1="http://schemas.microsoft.com/office/drawing/2015/9/8/chartex" xmlns:cx2="http://schemas.microsoft.com/office/drawing/2015/10/21/chartex" xmlns:cx3="http://schemas.microsoft.com/office/drawing/2016/5/9/chartex" xmlns:cx4="http://schemas.microsoft.com/office/drawing/2016/5/10/chartex" xmlns:cx5="http://schemas.microsoft.com/office/drawing/2016/5/11/chartex" xmlns:cx6="http://schemas.microsoft.com/office/drawing/2016/5/12/chartex" xmlns:cx7="http://schemas.microsoft.com/office/drawing/2016/5/13/chartex" xmlns:cx8="http://schemas.microsoft.com/office/drawing/2016/5/14/chartex" xmlns:mc="http://schemas.openxmlformats.org/markup-compatibility/2006" xmlns:aink="http://schemas.microsoft.com/office/drawing/2016/ink" xmlns:am3d="http://schemas.microsoft.com/office/drawing/2017/model3d" xmlns:o="urn:schemas-microsoft-com:office:office" xmlns:oel="http://schemas.microsoft.com/office/2019/extlst" xmlns:r="http://schemas.openxmlformats.org/officeDocument/2006/relationships" xmlns:m="http://schemas.openxmlformats.org/officeDocument/2006/math" xmlns:v="urn:schemas-microsoft-com:vml" xmlns:wp14="http://schemas.microsoft.com/office/word/2010/wordprocessingDrawing" xmlns:wp="http://schemas.openxmlformats.org/drawingml/2006/wordprocessingDrawing" xmlns:w10="urn:schemas-microsoft-com:office:word" xmlns:w="http://schemas.openxmlformats.org/wordprocessingml/2006/main" xmlns:w14="http://schemas.microsoft.com/office/word/2010/wordml" xmlns:w15="http://schemas.microsoft.com/office/word/2012/wordml" xmlns:w16cex="http://schemas.microsoft.com/office/word/2018/wordml/cex" xmlns:w16cid="http://schemas.microsoft.com/office/word/2016/wordml/cid" xmlns:w16="http://schemas.microsoft.com/office/word/2018/wordml" xmlns:w16sdtdh="http://schemas.microsoft.com/office/word/2020/wordml/sdtdatahash" xmlns:w16se="http://schemas.microsoft.com/office/word/2015/wordml/symex" xmlns:wpg="http://schemas.microsoft.com/office/word/2010/wordprocessingGroup" xmlns:wpi="http://schemas.microsoft.com/office/word/2010/wordprocessingInk" xmlns:wne="http://schemas.microsoft.com/office/word/2006/wordml" xmlns:wps="http://schemas.microsoft.com/office/word/2010/wordprocessingShape" mc:Ignorable="w14 w15 w16se w16cid w16 w16cex w16sdtdh wp14">
   <w:p>
     <w:pPr>
       <w:spacing w:line="20" w:lineRule="auto"/>
@@ -6205,7 +6234,7 @@
 </file>
 
 <file path=word/footnotes.xml><?xml version="1.0" encoding="utf-8"?>
-<w:footnotes xmlns:wpc="http://schemas.microsoft.com/office/word/2010/wordprocessingCanvas" xmlns:cx="http://schemas.microsoft.com/office/drawing/2014/chartex" xmlns:cx1="http://schemas.microsoft.com/office/drawing/2015/9/8/chartex" xmlns:cx2="http://schemas.microsoft.com/office/drawing/2015/10/21/chartex" xmlns:cx3="http://schemas.microsoft.com/office/drawing/2016/5/9/chartex" xmlns:cx4="http://schemas.microsoft.com/office/drawing/2016/5/10/chartex" xmlns:cx5="http://schemas.microsoft.com/office/drawing/2016/5/11/chartex" xmlns:cx6="http://schemas.microsoft.com/office/drawing/2016/5/12/chartex" xmlns:cx7="http://schemas.microsoft.com/office/drawing/2016/5/13/chartex" xmlns:cx8="http://schemas.microsoft.com/office/drawing/2016/5/14/chartex" xmlns:mc="http://schemas.openxmlformats.org/markup-compatibility/2006" xmlns:aink="http://schemas.microsoft.com/office/drawing/2016/ink" xmlns:am3d="http://schemas.microsoft.com/office/drawing/2017/model3d" xmlns:o="urn:schemas-microsoft-com:office:office" xmlns:r="http://schemas.openxmlformats.org/officeDocument/2006/relationships" xmlns:m="http://schemas.openxmlformats.org/officeDocument/2006/math" xmlns:v="urn:schemas-microsoft-com:vml" xmlns:wp14="http://schemas.microsoft.com/office/word/2010/wordprocessingDrawing" xmlns:wp="http://schemas.openxmlformats.org/drawingml/2006/wordprocessingDrawing" xmlns:w10="urn:schemas-microsoft-com:office:word" xmlns:w="http://schemas.openxmlformats.org/wordprocessingml/2006/main" xmlns:w14="http://schemas.microsoft.com/office/word/2010/wordml" xmlns:w15="http://schemas.microsoft.com/office/word/2012/wordml" xmlns:w16cex="http://schemas.microsoft.com/office/word/2018/wordml/cex" xmlns:w16cid="http://schemas.microsoft.com/office/word/2016/wordml/cid" xmlns:w16="http://schemas.microsoft.com/office/word/2018/wordml" xmlns:w16sdtdh="http://schemas.microsoft.com/office/word/2020/wordml/sdtdatahash" xmlns:w16se="http://schemas.microsoft.com/office/word/2015/wordml/symex" xmlns:wpg="http://schemas.microsoft.com/office/word/2010/wordprocessingGroup" xmlns:wpi="http://schemas.microsoft.com/office/word/2010/wordprocessingInk" xmlns:wne="http://schemas.microsoft.com/office/word/2006/wordml" xmlns:wps="http://schemas.microsoft.com/office/word/2010/wordprocessingShape" mc:Ignorable="w14 w15 w16se w16cid w16 w16cex w16sdtdh wp14">
+<w:footnotes xmlns:wpc="http://schemas.microsoft.com/office/word/2010/wordprocessingCanvas" xmlns:cx="http://schemas.microsoft.com/office/drawing/2014/chartex" xmlns:cx1="http://schemas.microsoft.com/office/drawing/2015/9/8/chartex" xmlns:cx2="http://schemas.microsoft.com/office/drawing/2015/10/21/chartex" xmlns:cx3="http://schemas.microsoft.com/office/drawing/2016/5/9/chartex" xmlns:cx4="http://schemas.microsoft.com/office/drawing/2016/5/10/chartex" xmlns:cx5="http://schemas.microsoft.com/office/drawing/2016/5/11/chartex" xmlns:cx6="http://schemas.microsoft.com/office/drawing/2016/5/12/chartex" xmlns:cx7="http://schemas.microsoft.com/office/drawing/2016/5/13/chartex" xmlns:cx8="http://schemas.microsoft.com/office/drawing/2016/5/14/chartex" xmlns:mc="http://schemas.openxmlformats.org/markup-compatibility/2006" xmlns:aink="http://schemas.microsoft.com/office/drawing/2016/ink" xmlns:am3d="http://schemas.microsoft.com/office/drawing/2017/model3d" xmlns:o="urn:schemas-microsoft-com:office:office" xmlns:oel="http://schemas.microsoft.com/office/2019/extlst" xmlns:r="http://schemas.openxmlformats.org/officeDocument/2006/relationships" xmlns:m="http://schemas.openxmlformats.org/officeDocument/2006/math" xmlns:v="urn:schemas-microsoft-com:vml" xmlns:wp14="http://schemas.microsoft.com/office/word/2010/wordprocessingDrawing" xmlns:wp="http://schemas.openxmlformats.org/drawingml/2006/wordprocessingDrawing" xmlns:w10="urn:schemas-microsoft-com:office:word" xmlns:w="http://schemas.openxmlformats.org/wordprocessingml/2006/main" xmlns:w14="http://schemas.microsoft.com/office/word/2010/wordml" xmlns:w15="http://schemas.microsoft.com/office/word/2012/wordml" xmlns:w16cex="http://schemas.microsoft.com/office/word/2018/wordml/cex" xmlns:w16cid="http://schemas.microsoft.com/office/word/2016/wordml/cid" xmlns:w16="http://schemas.microsoft.com/office/word/2018/wordml" xmlns:w16sdtdh="http://schemas.microsoft.com/office/word/2020/wordml/sdtdatahash" xmlns:w16se="http://schemas.microsoft.com/office/word/2015/wordml/symex" xmlns:wpg="http://schemas.microsoft.com/office/word/2010/wordprocessingGroup" xmlns:wpi="http://schemas.microsoft.com/office/word/2010/wordprocessingInk" xmlns:wne="http://schemas.microsoft.com/office/word/2006/wordml" xmlns:wps="http://schemas.microsoft.com/office/word/2010/wordprocessingShape" mc:Ignorable="w14 w15 w16se w16cid w16 w16cex w16sdtdh wp14">
   <w:footnote w:type="separator" w:id="-1">
     <w:p>
       <w:pPr>
@@ -6230,7 +6259,7 @@
 </file>
 
 <file path=word/header1.xml><?xml version="1.0" encoding="utf-8"?>
-<w:hdr xmlns:wpc="http://schemas.microsoft.com/office/word/2010/wordprocessingCanvas" xmlns:cx="http://schemas.microsoft.com/office/drawing/2014/chartex" xmlns:cx1="http://schemas.microsoft.com/office/drawing/2015/9/8/chartex" xmlns:cx2="http://schemas.microsoft.com/office/drawing/2015/10/21/chartex" xmlns:cx3="http://schemas.microsoft.com/office/drawing/2016/5/9/chartex" xmlns:cx4="http://schemas.microsoft.com/office/drawing/2016/5/10/chartex" xmlns:cx5="http://schemas.microsoft.com/office/drawing/2016/5/11/chartex" xmlns:cx6="http://schemas.microsoft.com/office/drawing/2016/5/12/chartex" xmlns:cx7="http://schemas.microsoft.com/office/drawing/2016/5/13/chartex" xmlns:cx8="http://schemas.microsoft.com/office/drawing/2016/5/14/chartex" xmlns:mc="http://schemas.openxmlformats.org/markup-compatibility/2006" xmlns:aink="http://schemas.microsoft.com/office/drawing/2016/ink" xmlns:am3d="http://schemas.microsoft.com/office/drawing/2017/model3d" xmlns:o="urn:schemas-microsoft-com:office:office" xmlns:r="http://schemas.openxmlformats.org/officeDocument/2006/relationships" xmlns:m="http://schemas.openxmlformats.org/officeDocument/2006/math" xmlns:v="urn:schemas-microsoft-com:vml" xmlns:wp14="http://schemas.microsoft.com/office/word/2010/wordprocessingDrawing" xmlns:wp="http://schemas.openxmlformats.org/drawingml/2006/wordprocessingDrawing" xmlns:w10="urn:schemas-microsoft-com:office:word" xmlns:w="http://schemas.openxmlformats.org/wordprocessingml/2006/main" xmlns:w14="http://schemas.microsoft.com/office/word/2010/wordml" xmlns:w15="http://schemas.microsoft.com/office/word/2012/wordml" xmlns:w16cex="http://schemas.microsoft.com/office/word/2018/wordml/cex" xmlns:w16cid="http://schemas.microsoft.com/office/word/2016/wordml/cid" xmlns:w16="http://schemas.microsoft.com/office/word/2018/wordml" xmlns:w16sdtdh="http://schemas.microsoft.com/office/word/2020/wordml/sdtdatahash" xmlns:w16se="http://schemas.microsoft.com/office/word/2015/wordml/symex" xmlns:wpg="http://schemas.microsoft.com/office/word/2010/wordprocessingGroup" xmlns:wpi="http://schemas.microsoft.com/office/word/2010/wordprocessingInk" xmlns:wne="http://schemas.microsoft.com/office/word/2006/wordml" xmlns:wps="http://schemas.microsoft.com/office/word/2010/wordprocessingShape" mc:Ignorable="w14 w15 w16se w16cid w16 w16cex w16sdtdh wp14">
+<w:hdr xmlns:wpc="http://schemas.microsoft.com/office/word/2010/wordprocessingCanvas" xmlns:cx="http://schemas.microsoft.com/office/drawing/2014/chartex" xmlns:cx1="http://schemas.microsoft.com/office/drawing/2015/9/8/chartex" xmlns:cx2="http://schemas.microsoft.com/office/drawing/2015/10/21/chartex" xmlns:cx3="http://schemas.microsoft.com/office/drawing/2016/5/9/chartex" xmlns:cx4="http://schemas.microsoft.com/office/drawing/2016/5/10/chartex" xmlns:cx5="http://schemas.microsoft.com/office/drawing/2016/5/11/chartex" xmlns:cx6="http://schemas.microsoft.com/office/drawing/2016/5/12/chartex" xmlns:cx7="http://schemas.microsoft.com/office/drawing/2016/5/13/chartex" xmlns:cx8="http://schemas.microsoft.com/office/drawing/2016/5/14/chartex" xmlns:mc="http://schemas.openxmlformats.org/markup-compatibility/2006" xmlns:aink="http://schemas.microsoft.com/office/drawing/2016/ink" xmlns:am3d="http://schemas.microsoft.com/office/drawing/2017/model3d" xmlns:o="urn:schemas-microsoft-com:office:office" xmlns:oel="http://schemas.microsoft.com/office/2019/extlst" xmlns:r="http://schemas.openxmlformats.org/officeDocument/2006/relationships" xmlns:m="http://schemas.openxmlformats.org/officeDocument/2006/math" xmlns:v="urn:schemas-microsoft-com:vml" xmlns:wp14="http://schemas.microsoft.com/office/word/2010/wordprocessingDrawing" xmlns:wp="http://schemas.openxmlformats.org/drawingml/2006/wordprocessingDrawing" xmlns:w10="urn:schemas-microsoft-com:office:word" xmlns:w="http://schemas.openxmlformats.org/wordprocessingml/2006/main" xmlns:w14="http://schemas.microsoft.com/office/word/2010/wordml" xmlns:w15="http://schemas.microsoft.com/office/word/2012/wordml" xmlns:w16cex="http://schemas.microsoft.com/office/word/2018/wordml/cex" xmlns:w16cid="http://schemas.microsoft.com/office/word/2016/wordml/cid" xmlns:w16="http://schemas.microsoft.com/office/word/2018/wordml" xmlns:w16sdtdh="http://schemas.microsoft.com/office/word/2020/wordml/sdtdatahash" xmlns:w16se="http://schemas.microsoft.com/office/word/2015/wordml/symex" xmlns:wpg="http://schemas.microsoft.com/office/word/2010/wordprocessingGroup" xmlns:wpi="http://schemas.microsoft.com/office/word/2010/wordprocessingInk" xmlns:wne="http://schemas.microsoft.com/office/word/2006/wordml" xmlns:wps="http://schemas.microsoft.com/office/word/2010/wordprocessingShape" mc:Ignorable="w14 w15 w16se w16cid w16 w16cex w16sdtdh wp14">
   <w:p>
     <w:pPr>
       <w:spacing w:line="20" w:lineRule="auto"/>
@@ -6247,7 +6276,7 @@
 </file>
 
 <file path=word/numbering.xml><?xml version="1.0" encoding="utf-8"?>
-<w:numbering xmlns:wpc="http://schemas.microsoft.com/office/word/2010/wordprocessingCanvas" xmlns:cx="http://schemas.microsoft.com/office/drawing/2014/chartex" xmlns:cx1="http://schemas.microsoft.com/office/drawing/2015/9/8/chartex" xmlns:cx2="http://schemas.microsoft.com/office/drawing/2015/10/21/chartex" xmlns:cx3="http://schemas.microsoft.com/office/drawing/2016/5/9/chartex" xmlns:cx4="http://schemas.microsoft.com/office/drawing/2016/5/10/chartex" xmlns:cx5="http://schemas.microsoft.com/office/drawing/2016/5/11/chartex" xmlns:cx6="http://schemas.microsoft.com/office/drawing/2016/5/12/chartex" xmlns:cx7="http://schemas.microsoft.com/office/drawing/2016/5/13/chartex" xmlns:cx8="http://schemas.microsoft.com/office/drawing/2016/5/14/chartex" xmlns:mc="http://schemas.openxmlformats.org/markup-compatibility/2006" xmlns:aink="http://schemas.microsoft.com/office/drawing/2016/ink" xmlns:am3d="http://schemas.microsoft.com/office/drawing/2017/model3d" xmlns:o="urn:schemas-microsoft-com:office:office" xmlns:r="http://schemas.openxmlformats.org/officeDocument/2006/relationships" xmlns:m="http://schemas.openxmlformats.org/officeDocument/2006/math" xmlns:v="urn:schemas-microsoft-com:vml" xmlns:wp14="http://schemas.microsoft.com/office/word/2010/wordprocessingDrawing" xmlns:wp="http://schemas.openxmlformats.org/drawingml/2006/wordprocessingDrawing" xmlns:w10="urn:schemas-microsoft-com:office:word" xmlns:w="http://schemas.openxmlformats.org/wordprocessingml/2006/main" xmlns:w14="http://schemas.microsoft.com/office/word/2010/wordml" xmlns:w15="http://schemas.microsoft.com/office/word/2012/wordml" xmlns:w16cex="http://schemas.microsoft.com/office/word/2018/wordml/cex" xmlns:w16cid="http://schemas.microsoft.com/office/word/2016/wordml/cid" xmlns:w16="http://schemas.microsoft.com/office/word/2018/wordml" xmlns:w16sdtdh="http://schemas.microsoft.com/office/word/2020/wordml/sdtdatahash" xmlns:w16se="http://schemas.microsoft.com/office/word/2015/wordml/symex" xmlns:wpg="http://schemas.microsoft.com/office/word/2010/wordprocessingGroup" xmlns:wpi="http://schemas.microsoft.com/office/word/2010/wordprocessingInk" xmlns:wne="http://schemas.microsoft.com/office/word/2006/wordml" xmlns:wps="http://schemas.microsoft.com/office/word/2010/wordprocessingShape" mc:Ignorable="w14 w15 w16se w16cid w16 w16cex w16sdtdh wp14">
+<w:numbering xmlns:wpc="http://schemas.microsoft.com/office/word/2010/wordprocessingCanvas" xmlns:cx="http://schemas.microsoft.com/office/drawing/2014/chartex" xmlns:cx1="http://schemas.microsoft.com/office/drawing/2015/9/8/chartex" xmlns:cx2="http://schemas.microsoft.com/office/drawing/2015/10/21/chartex" xmlns:cx3="http://schemas.microsoft.com/office/drawing/2016/5/9/chartex" xmlns:cx4="http://schemas.microsoft.com/office/drawing/2016/5/10/chartex" xmlns:cx5="http://schemas.microsoft.com/office/drawing/2016/5/11/chartex" xmlns:cx6="http://schemas.microsoft.com/office/drawing/2016/5/12/chartex" xmlns:cx7="http://schemas.microsoft.com/office/drawing/2016/5/13/chartex" xmlns:cx8="http://schemas.microsoft.com/office/drawing/2016/5/14/chartex" xmlns:mc="http://schemas.openxmlformats.org/markup-compatibility/2006" xmlns:aink="http://schemas.microsoft.com/office/drawing/2016/ink" xmlns:am3d="http://schemas.microsoft.com/office/drawing/2017/model3d" xmlns:o="urn:schemas-microsoft-com:office:office" xmlns:oel="http://schemas.microsoft.com/office/2019/extlst" xmlns:r="http://schemas.openxmlformats.org/officeDocument/2006/relationships" xmlns:m="http://schemas.openxmlformats.org/officeDocument/2006/math" xmlns:v="urn:schemas-microsoft-com:vml" xmlns:wp14="http://schemas.microsoft.com/office/word/2010/wordprocessingDrawing" xmlns:wp="http://schemas.openxmlformats.org/drawingml/2006/wordprocessingDrawing" xmlns:w10="urn:schemas-microsoft-com:office:word" xmlns:w="http://schemas.openxmlformats.org/wordprocessingml/2006/main" xmlns:w14="http://schemas.microsoft.com/office/word/2010/wordml" xmlns:w15="http://schemas.microsoft.com/office/word/2012/wordml" xmlns:w16cex="http://schemas.microsoft.com/office/word/2018/wordml/cex" xmlns:w16cid="http://schemas.microsoft.com/office/word/2016/wordml/cid" xmlns:w16="http://schemas.microsoft.com/office/word/2018/wordml" xmlns:w16sdtdh="http://schemas.microsoft.com/office/word/2020/wordml/sdtdatahash" xmlns:w16se="http://schemas.microsoft.com/office/word/2015/wordml/symex" xmlns:wpg="http://schemas.microsoft.com/office/word/2010/wordprocessingGroup" xmlns:wpi="http://schemas.microsoft.com/office/word/2010/wordprocessingInk" xmlns:wne="http://schemas.microsoft.com/office/word/2006/wordml" xmlns:wps="http://schemas.microsoft.com/office/word/2010/wordprocessingShape" mc:Ignorable="w14 w15 w16se w16cid w16 w16cex w16sdtdh wp14">
   <w:abstractNum w:abstractNumId="0" w15:restartNumberingAfterBreak="0">
     <w:nsid w:val="00000001"/>
     <w:multiLevelType w:val="hybridMultilevel"/>
@@ -7369,28 +7398,28 @@
       </w:rPr>
     </w:lvl>
   </w:abstractNum>
-  <w:num w:numId="1">
+  <w:num w:numId="1" w16cid:durableId="326516336">
     <w:abstractNumId w:val="0"/>
   </w:num>
-  <w:num w:numId="2">
+  <w:num w:numId="2" w16cid:durableId="769162211">
     <w:abstractNumId w:val="1"/>
   </w:num>
-  <w:num w:numId="3">
+  <w:num w:numId="3" w16cid:durableId="1770738985">
     <w:abstractNumId w:val="2"/>
   </w:num>
-  <w:num w:numId="4">
+  <w:num w:numId="4" w16cid:durableId="665473380">
     <w:abstractNumId w:val="6"/>
   </w:num>
-  <w:num w:numId="5">
+  <w:num w:numId="5" w16cid:durableId="1338848409">
     <w:abstractNumId w:val="4"/>
   </w:num>
-  <w:num w:numId="6">
+  <w:num w:numId="6" w16cid:durableId="823394569">
     <w:abstractNumId w:val="3"/>
   </w:num>
-  <w:num w:numId="7">
+  <w:num w:numId="7" w16cid:durableId="1618635399">
     <w:abstractNumId w:val="7"/>
   </w:num>
-  <w:num w:numId="8">
+  <w:num w:numId="8" w16cid:durableId="1453406226">
     <w:abstractNumId w:val="5"/>
   </w:num>
 </w:numbering>
